--- a/5.GestionDotaciones/DAPRE/AbuDhabi/ActaReunionProcesoEquipamiento_5dic2018.docx
+++ b/5.GestionDotaciones/DAPRE/AbuDhabi/ActaReunionProcesoEquipamiento_5dic2018.docx
@@ -1,6 +1,6 @@
 
 <file path=word/document.xml><?xml version="1.0" encoding="utf-8"?>
-<w:document xmlns:wpc="http://schemas.microsoft.com/office/word/2010/wordprocessingCanvas" xmlns:mc="http://schemas.openxmlformats.org/markup-compatibility/2006" xmlns:o="urn:schemas-microsoft-com:office:office" xmlns:r="http://schemas.openxmlformats.org/officeDocument/2006/relationships" xmlns:m="http://schemas.openxmlformats.org/officeDocument/2006/math" xmlns:v="urn:schemas-microsoft-com:vml" xmlns:wp14="http://schemas.microsoft.com/office/word/2010/wordprocessingDrawing" xmlns:wp="http://schemas.openxmlformats.org/drawingml/2006/wordprocessingDrawing" xmlns:w10="urn:schemas-microsoft-com:office:word" xmlns:w="http://schemas.openxmlformats.org/wordprocessingml/2006/main" xmlns:w14="http://schemas.microsoft.com/office/word/2010/wordml" xmlns:w15="http://schemas.microsoft.com/office/word/2012/wordml" xmlns:wpg="http://schemas.microsoft.com/office/word/2010/wordprocessingGroup" xmlns:wpi="http://schemas.microsoft.com/office/word/2010/wordprocessingInk" xmlns:wne="http://schemas.microsoft.com/office/word/2006/wordml" xmlns:wps="http://schemas.microsoft.com/office/word/2010/wordprocessingShape" mc:Ignorable="w14 w15 wp14">
+<w:document xmlns:wpc="http://schemas.microsoft.com/office/word/2010/wordprocessingCanvas" xmlns:cx="http://schemas.microsoft.com/office/drawing/2014/chartex" xmlns:cx1="http://schemas.microsoft.com/office/drawing/2015/9/8/chartex" xmlns:cx2="http://schemas.microsoft.com/office/drawing/2015/10/21/chartex" xmlns:cx3="http://schemas.microsoft.com/office/drawing/2016/5/9/chartex" xmlns:cx4="http://schemas.microsoft.com/office/drawing/2016/5/10/chartex" xmlns:cx5="http://schemas.microsoft.com/office/drawing/2016/5/11/chartex" xmlns:cx6="http://schemas.microsoft.com/office/drawing/2016/5/12/chartex" xmlns:cx7="http://schemas.microsoft.com/office/drawing/2016/5/13/chartex" xmlns:cx8="http://schemas.microsoft.com/office/drawing/2016/5/14/chartex" xmlns:mc="http://schemas.openxmlformats.org/markup-compatibility/2006" xmlns:aink="http://schemas.microsoft.com/office/drawing/2016/ink" xmlns:am3d="http://schemas.microsoft.com/office/drawing/2017/model3d" xmlns:o="urn:schemas-microsoft-com:office:office" xmlns:r="http://schemas.openxmlformats.org/officeDocument/2006/relationships" xmlns:m="http://schemas.openxmlformats.org/officeDocument/2006/math" xmlns:v="urn:schemas-microsoft-com:vml" xmlns:wp14="http://schemas.microsoft.com/office/word/2010/wordprocessingDrawing" xmlns:wp="http://schemas.openxmlformats.org/drawingml/2006/wordprocessingDrawing" xmlns:w10="urn:schemas-microsoft-com:office:word" xmlns:w="http://schemas.openxmlformats.org/wordprocessingml/2006/main" xmlns:w14="http://schemas.microsoft.com/office/word/2010/wordml" xmlns:w15="http://schemas.microsoft.com/office/word/2012/wordml" xmlns:w16cid="http://schemas.microsoft.com/office/word/2016/wordml/cid" xmlns:w16se="http://schemas.microsoft.com/office/word/2015/wordml/symex" xmlns:wpg="http://schemas.microsoft.com/office/word/2010/wordprocessingGroup" xmlns:wpi="http://schemas.microsoft.com/office/word/2010/wordprocessingInk" xmlns:wne="http://schemas.microsoft.com/office/word/2006/wordml" xmlns:wps="http://schemas.microsoft.com/office/word/2010/wordprocessingShape" mc:Ignorable="w14 w15 w16se w16cid wp14">
   <w:body>
     <w:tbl>
       <w:tblPr>
@@ -151,8 +151,17 @@
                 <w:rFonts w:cs="Arial"/>
                 <w:b/>
               </w:rPr>
-              <w:t>Acta N°</w:t>
-            </w:r>
+              <w:t xml:space="preserve">Acta </w:t>
+            </w:r>
+            <w:proofErr w:type="spellStart"/>
+            <w:r>
+              <w:rPr>
+                <w:rFonts w:cs="Arial"/>
+                <w:b/>
+              </w:rPr>
+              <w:t>N°</w:t>
+            </w:r>
+            <w:proofErr w:type="spellEnd"/>
           </w:p>
         </w:tc>
         <w:tc>
@@ -567,8 +576,16 @@
               <w:rPr>
                 <w:rFonts w:cs="Arial"/>
               </w:rPr>
-              <w:t>Brayan Sepulveda</w:t>
-            </w:r>
+              <w:t xml:space="preserve">Brayan </w:t>
+            </w:r>
+            <w:proofErr w:type="spellStart"/>
+            <w:r>
+              <w:rPr>
+                <w:rFonts w:cs="Arial"/>
+              </w:rPr>
+              <w:t>Sepulveda</w:t>
+            </w:r>
+            <w:proofErr w:type="spellEnd"/>
           </w:p>
         </w:tc>
         <w:tc>
@@ -619,8 +636,16 @@
               <w:rPr>
                 <w:rFonts w:cs="Arial"/>
               </w:rPr>
-              <w:t>Derly Fajardo Fajardo</w:t>
-            </w:r>
+              <w:t xml:space="preserve">Derly Fajardo </w:t>
+            </w:r>
+            <w:proofErr w:type="spellStart"/>
+            <w:r>
+              <w:rPr>
+                <w:rFonts w:cs="Arial"/>
+              </w:rPr>
+              <w:t>Fajardo</w:t>
+            </w:r>
+            <w:proofErr w:type="spellEnd"/>
           </w:p>
         </w:tc>
         <w:tc>
@@ -789,11 +814,19 @@
                 <w:rFonts w:cs="Arial"/>
               </w:rPr>
             </w:pPr>
-            <w:r>
-              <w:rPr>
-                <w:rFonts w:cs="Arial"/>
-              </w:rPr>
-              <w:t>Heidy Carolina Arias Romero</w:t>
+            <w:proofErr w:type="spellStart"/>
+            <w:r>
+              <w:rPr>
+                <w:rFonts w:cs="Arial"/>
+              </w:rPr>
+              <w:t>Heidy</w:t>
+            </w:r>
+            <w:proofErr w:type="spellEnd"/>
+            <w:r>
+              <w:rPr>
+                <w:rFonts w:cs="Arial"/>
+              </w:rPr>
+              <w:t xml:space="preserve"> Carolina Arias Romero</w:t>
             </w:r>
           </w:p>
         </w:tc>
@@ -1029,7 +1062,21 @@
               <w:rPr>
                 <w:rFonts w:cs="Arial"/>
               </w:rPr>
-              <w:t>Revisar la gestión y articulación de la Consejería Presidencial para la Primera Infancia, la Fundación Plan y el Instituto Colombiano de Bienestar Familiar-ICBF- para ejecutar los recursos donados por el Fondo Abu Dhabi para el equipamiento de los Centros de Desarrollo Infantil.</w:t>
+              <w:t xml:space="preserve">Revisar la gestión y articulación de la Consejería Presidencial para la Primera Infancia, la Fundación Plan y el Instituto Colombiano de Bienestar Familiar-ICBF- para ejecutar los recursos donados por el Fondo Abu </w:t>
+            </w:r>
+            <w:proofErr w:type="spellStart"/>
+            <w:r>
+              <w:rPr>
+                <w:rFonts w:cs="Arial"/>
+              </w:rPr>
+              <w:t>Dhabi</w:t>
+            </w:r>
+            <w:proofErr w:type="spellEnd"/>
+            <w:r>
+              <w:rPr>
+                <w:rFonts w:cs="Arial"/>
+              </w:rPr>
+              <w:t xml:space="preserve"> para el equipamiento de los Centros de Desarrollo Infantil.</w:t>
             </w:r>
           </w:p>
         </w:tc>
@@ -1415,7 +1462,21 @@
               <w:rPr>
                 <w:rFonts w:cs="Arial"/>
               </w:rPr>
-              <w:t xml:space="preserve"> en representación del Gobierno de Colombia y el Fondo Abu Dhabi para el Desarrollo</w:t>
+              <w:t xml:space="preserve"> en representación del Gobierno de Colombia y el Fondo Abu </w:t>
+            </w:r>
+            <w:proofErr w:type="spellStart"/>
+            <w:r>
+              <w:rPr>
+                <w:rFonts w:cs="Arial"/>
+              </w:rPr>
+              <w:t>Dhabi</w:t>
+            </w:r>
+            <w:proofErr w:type="spellEnd"/>
+            <w:r>
+              <w:rPr>
+                <w:rFonts w:cs="Arial"/>
+              </w:rPr>
+              <w:t xml:space="preserve"> para el Desarrollo</w:t>
             </w:r>
             <w:r>
               <w:rPr>
@@ -1472,7 +1533,21 @@
               <w:rPr>
                 <w:rFonts w:cs="Arial"/>
               </w:rPr>
-              <w:t>, firmado en enero de 2018, por el Fondo Abu Dhabi para el Desarrollo, la Financiera de Desarrollo Territorial –FINDETER- y la Consejer</w:t>
+              <w:t xml:space="preserve">, firmado en enero de 2018, por el Fondo Abu </w:t>
+            </w:r>
+            <w:proofErr w:type="spellStart"/>
+            <w:r>
+              <w:rPr>
+                <w:rFonts w:cs="Arial"/>
+              </w:rPr>
+              <w:t>Dhabi</w:t>
+            </w:r>
+            <w:proofErr w:type="spellEnd"/>
+            <w:r>
+              <w:rPr>
+                <w:rFonts w:cs="Arial"/>
+              </w:rPr>
+              <w:t xml:space="preserve"> para el Desarrollo, la Financiera de Desarrollo Territorial –FINDETER- y la Consejer</w:t>
             </w:r>
             <w:r>
               <w:rPr>
@@ -1572,7 +1647,21 @@
               <w:rPr>
                 <w:rFonts w:cs="Arial"/>
               </w:rPr>
-              <w:t>los cuales serán girados a la Financiera de Desarrollo Territorial S.A. y ejecutados por la Fundación Plan bajo las directrices del Dapre.</w:t>
+              <w:t xml:space="preserve">los cuales serán girados a la Financiera de Desarrollo Territorial S.A. y ejecutados por la Fundación Plan bajo las directrices del </w:t>
+            </w:r>
+            <w:proofErr w:type="spellStart"/>
+            <w:r>
+              <w:rPr>
+                <w:rFonts w:cs="Arial"/>
+              </w:rPr>
+              <w:t>Dapre</w:t>
+            </w:r>
+            <w:proofErr w:type="spellEnd"/>
+            <w:r>
+              <w:rPr>
+                <w:rFonts w:cs="Arial"/>
+              </w:rPr>
+              <w:t>.</w:t>
             </w:r>
           </w:p>
           <w:p>
@@ -1628,7 +1717,21 @@
               <w:rPr>
                 <w:rFonts w:cs="Arial"/>
               </w:rPr>
-              <w:t xml:space="preserve">Desde la Consejería se informa que se adelantó un instructivo para el recibo y entrega de los equipamientos al ICBF, el documento será enviado a los asistentes para su revisión y ajustes. En el mismo se abordan los roles de cada entidad así como las actividades a desempeñar.  </w:t>
+              <w:t xml:space="preserve">Desde la Consejería se informa que se adelantó un instructivo para el recibo y entrega de los equipamientos al ICBF, el documento será enviado a los asistentes para su revisión y ajustes. En el mismo se abordan los roles de cada </w:t>
+            </w:r>
+            <w:proofErr w:type="gramStart"/>
+            <w:r>
+              <w:rPr>
+                <w:rFonts w:cs="Arial"/>
+              </w:rPr>
+              <w:t>entidad</w:t>
+            </w:r>
+            <w:proofErr w:type="gramEnd"/>
+            <w:r>
+              <w:rPr>
+                <w:rFonts w:cs="Arial"/>
+              </w:rPr>
+              <w:t xml:space="preserve"> así como las actividades a desempeñar.  </w:t>
             </w:r>
           </w:p>
           <w:p>
@@ -2147,7 +2250,27 @@
                       <w:bCs/>
                       <w:lang w:val="es-ES"/>
                     </w:rPr>
-                    <w:t>11 Octubre 2018</w:t>
+                    <w:t xml:space="preserve">11 </w:t>
+                  </w:r>
+                  <w:proofErr w:type="gramStart"/>
+                  <w:r>
+                    <w:rPr>
+                      <w:rFonts w:cs="Arial"/>
+                      <w:b/>
+                      <w:bCs/>
+                      <w:lang w:val="es-ES"/>
+                    </w:rPr>
+                    <w:t>Octubre</w:t>
+                  </w:r>
+                  <w:proofErr w:type="gramEnd"/>
+                  <w:r>
+                    <w:rPr>
+                      <w:rFonts w:cs="Arial"/>
+                      <w:b/>
+                      <w:bCs/>
+                      <w:lang w:val="es-ES"/>
+                    </w:rPr>
+                    <w:t xml:space="preserve"> 2018</w:t>
                   </w:r>
                 </w:p>
               </w:tc>
@@ -2177,7 +2300,23 @@
                       <w:rFonts w:cs="Arial"/>
                       <w:lang w:val="es-ES"/>
                     </w:rPr>
-                    <w:t>30 Enero 2019</w:t>
+                    <w:t xml:space="preserve">30 </w:t>
+                  </w:r>
+                  <w:proofErr w:type="gramStart"/>
+                  <w:r>
+                    <w:rPr>
+                      <w:rFonts w:cs="Arial"/>
+                      <w:lang w:val="es-ES"/>
+                    </w:rPr>
+                    <w:t>Enero</w:t>
+                  </w:r>
+                  <w:proofErr w:type="gramEnd"/>
+                  <w:r>
+                    <w:rPr>
+                      <w:rFonts w:cs="Arial"/>
+                      <w:lang w:val="es-ES"/>
+                    </w:rPr>
+                    <w:t xml:space="preserve"> 2019</w:t>
                   </w:r>
                 </w:p>
               </w:tc>
@@ -2327,7 +2466,27 @@
                       <w:bCs/>
                       <w:lang w:val="es-ES"/>
                     </w:rPr>
-                    <w:t>19 Noviembre 2018</w:t>
+                    <w:t xml:space="preserve">19 </w:t>
+                  </w:r>
+                  <w:proofErr w:type="gramStart"/>
+                  <w:r>
+                    <w:rPr>
+                      <w:rFonts w:cs="Arial"/>
+                      <w:b/>
+                      <w:bCs/>
+                      <w:lang w:val="es-ES"/>
+                    </w:rPr>
+                    <w:t>Noviembre</w:t>
+                  </w:r>
+                  <w:proofErr w:type="gramEnd"/>
+                  <w:r>
+                    <w:rPr>
+                      <w:rFonts w:cs="Arial"/>
+                      <w:b/>
+                      <w:bCs/>
+                      <w:lang w:val="es-ES"/>
+                    </w:rPr>
+                    <w:t xml:space="preserve"> 2018</w:t>
                   </w:r>
                 </w:p>
               </w:tc>
@@ -2357,7 +2516,23 @@
                       <w:rFonts w:cs="Arial"/>
                       <w:lang w:val="es-ES"/>
                     </w:rPr>
-                    <w:t>30 Enero 2019</w:t>
+                    <w:t xml:space="preserve">30 </w:t>
+                  </w:r>
+                  <w:proofErr w:type="gramStart"/>
+                  <w:r>
+                    <w:rPr>
+                      <w:rFonts w:cs="Arial"/>
+                      <w:lang w:val="es-ES"/>
+                    </w:rPr>
+                    <w:t>Enero</w:t>
+                  </w:r>
+                  <w:proofErr w:type="gramEnd"/>
+                  <w:r>
+                    <w:rPr>
+                      <w:rFonts w:cs="Arial"/>
+                      <w:lang w:val="es-ES"/>
+                    </w:rPr>
+                    <w:t xml:space="preserve"> 2019</w:t>
                   </w:r>
                 </w:p>
               </w:tc>
@@ -2509,7 +2684,23 @@
                       <w:rFonts w:cs="Arial"/>
                       <w:lang w:val="es-ES"/>
                     </w:rPr>
-                    <w:t>30 Diciembre 2018</w:t>
+                    <w:t xml:space="preserve">30 </w:t>
+                  </w:r>
+                  <w:proofErr w:type="gramStart"/>
+                  <w:r>
+                    <w:rPr>
+                      <w:rFonts w:cs="Arial"/>
+                      <w:lang w:val="es-ES"/>
+                    </w:rPr>
+                    <w:t>Diciembre</w:t>
+                  </w:r>
+                  <w:proofErr w:type="gramEnd"/>
+                  <w:r>
+                    <w:rPr>
+                      <w:rFonts w:cs="Arial"/>
+                      <w:lang w:val="es-ES"/>
+                    </w:rPr>
+                    <w:t xml:space="preserve"> 2018</w:t>
                   </w:r>
                 </w:p>
               </w:tc>
@@ -2539,7 +2730,23 @@
                       <w:rFonts w:cs="Arial"/>
                       <w:lang w:val="es-ES"/>
                     </w:rPr>
-                    <w:t>1 Marzo 2019</w:t>
+                    <w:t xml:space="preserve">1 </w:t>
+                  </w:r>
+                  <w:proofErr w:type="gramStart"/>
+                  <w:r>
+                    <w:rPr>
+                      <w:rFonts w:cs="Arial"/>
+                      <w:lang w:val="es-ES"/>
+                    </w:rPr>
+                    <w:t>Marzo</w:t>
+                  </w:r>
+                  <w:proofErr w:type="gramEnd"/>
+                  <w:r>
+                    <w:rPr>
+                      <w:rFonts w:cs="Arial"/>
+                      <w:lang w:val="es-ES"/>
+                    </w:rPr>
+                    <w:t xml:space="preserve"> 2019</w:t>
                   </w:r>
                 </w:p>
               </w:tc>
@@ -2692,7 +2899,23 @@
                       <w:rFonts w:cs="Arial"/>
                       <w:lang w:val="es-ES"/>
                     </w:rPr>
-                    <w:t>30 Diciembre 2018</w:t>
+                    <w:t xml:space="preserve">30 </w:t>
+                  </w:r>
+                  <w:proofErr w:type="gramStart"/>
+                  <w:r>
+                    <w:rPr>
+                      <w:rFonts w:cs="Arial"/>
+                      <w:lang w:val="es-ES"/>
+                    </w:rPr>
+                    <w:t>Diciembre</w:t>
+                  </w:r>
+                  <w:proofErr w:type="gramEnd"/>
+                  <w:r>
+                    <w:rPr>
+                      <w:rFonts w:cs="Arial"/>
+                      <w:lang w:val="es-ES"/>
+                    </w:rPr>
+                    <w:t xml:space="preserve"> 2018</w:t>
                   </w:r>
                 </w:p>
               </w:tc>
@@ -2722,7 +2945,23 @@
                       <w:rFonts w:cs="Arial"/>
                       <w:lang w:val="es-ES"/>
                     </w:rPr>
-                    <w:t>1 Marzo 2019</w:t>
+                    <w:t xml:space="preserve">1 </w:t>
+                  </w:r>
+                  <w:proofErr w:type="gramStart"/>
+                  <w:r>
+                    <w:rPr>
+                      <w:rFonts w:cs="Arial"/>
+                      <w:lang w:val="es-ES"/>
+                    </w:rPr>
+                    <w:t>Marzo</w:t>
+                  </w:r>
+                  <w:proofErr w:type="gramEnd"/>
+                  <w:r>
+                    <w:rPr>
+                      <w:rFonts w:cs="Arial"/>
+                      <w:lang w:val="es-ES"/>
+                    </w:rPr>
+                    <w:t xml:space="preserve"> 2019</w:t>
                   </w:r>
                 </w:p>
               </w:tc>
@@ -2869,7 +3108,23 @@
                       <w:rFonts w:cs="Arial"/>
                       <w:lang w:val="es-ES"/>
                     </w:rPr>
-                    <w:t>30 Diciembre 2018</w:t>
+                    <w:t xml:space="preserve">30 </w:t>
+                  </w:r>
+                  <w:proofErr w:type="gramStart"/>
+                  <w:r>
+                    <w:rPr>
+                      <w:rFonts w:cs="Arial"/>
+                      <w:lang w:val="es-ES"/>
+                    </w:rPr>
+                    <w:t>Diciembre</w:t>
+                  </w:r>
+                  <w:proofErr w:type="gramEnd"/>
+                  <w:r>
+                    <w:rPr>
+                      <w:rFonts w:cs="Arial"/>
+                      <w:lang w:val="es-ES"/>
+                    </w:rPr>
+                    <w:t xml:space="preserve"> 2018</w:t>
                   </w:r>
                 </w:p>
               </w:tc>
@@ -2898,7 +3153,23 @@
                       <w:rFonts w:cs="Arial"/>
                       <w:lang w:val="es-ES"/>
                     </w:rPr>
-                    <w:t>1 Marzo 2019</w:t>
+                    <w:t xml:space="preserve">1 </w:t>
+                  </w:r>
+                  <w:proofErr w:type="gramStart"/>
+                  <w:r>
+                    <w:rPr>
+                      <w:rFonts w:cs="Arial"/>
+                      <w:lang w:val="es-ES"/>
+                    </w:rPr>
+                    <w:t>Marzo</w:t>
+                  </w:r>
+                  <w:proofErr w:type="gramEnd"/>
+                  <w:r>
+                    <w:rPr>
+                      <w:rFonts w:cs="Arial"/>
+                      <w:lang w:val="es-ES"/>
+                    </w:rPr>
+                    <w:t xml:space="preserve"> 2019</w:t>
                   </w:r>
                 </w:p>
               </w:tc>
@@ -3046,7 +3317,23 @@
                       <w:rFonts w:cs="Arial"/>
                       <w:lang w:val="es-ES"/>
                     </w:rPr>
-                    <w:t>28 Febrero 2019</w:t>
+                    <w:t xml:space="preserve">28 </w:t>
+                  </w:r>
+                  <w:proofErr w:type="gramStart"/>
+                  <w:r>
+                    <w:rPr>
+                      <w:rFonts w:cs="Arial"/>
+                      <w:lang w:val="es-ES"/>
+                    </w:rPr>
+                    <w:t>Febrero</w:t>
+                  </w:r>
+                  <w:proofErr w:type="gramEnd"/>
+                  <w:r>
+                    <w:rPr>
+                      <w:rFonts w:cs="Arial"/>
+                      <w:lang w:val="es-ES"/>
+                    </w:rPr>
+                    <w:t xml:space="preserve"> 2019</w:t>
                   </w:r>
                 </w:p>
               </w:tc>
@@ -3076,7 +3363,23 @@
                       <w:rFonts w:cs="Arial"/>
                       <w:lang w:val="es-ES"/>
                     </w:rPr>
-                    <w:t>1 Abril 2019</w:t>
+                    <w:t xml:space="preserve">1 </w:t>
+                  </w:r>
+                  <w:proofErr w:type="gramStart"/>
+                  <w:r>
+                    <w:rPr>
+                      <w:rFonts w:cs="Arial"/>
+                      <w:lang w:val="es-ES"/>
+                    </w:rPr>
+                    <w:t>Abril</w:t>
+                  </w:r>
+                  <w:proofErr w:type="gramEnd"/>
+                  <w:r>
+                    <w:rPr>
+                      <w:rFonts w:cs="Arial"/>
+                      <w:lang w:val="es-ES"/>
+                    </w:rPr>
+                    <w:t xml:space="preserve"> 2019</w:t>
                   </w:r>
                 </w:p>
               </w:tc>
@@ -3228,7 +3531,23 @@
                       <w:rFonts w:cs="Arial"/>
                       <w:lang w:val="es-ES"/>
                     </w:rPr>
-                    <w:t>15 Marzo 2019</w:t>
+                    <w:t xml:space="preserve">15 </w:t>
+                  </w:r>
+                  <w:proofErr w:type="gramStart"/>
+                  <w:r>
+                    <w:rPr>
+                      <w:rFonts w:cs="Arial"/>
+                      <w:lang w:val="es-ES"/>
+                    </w:rPr>
+                    <w:t>Marzo</w:t>
+                  </w:r>
+                  <w:proofErr w:type="gramEnd"/>
+                  <w:r>
+                    <w:rPr>
+                      <w:rFonts w:cs="Arial"/>
+                      <w:lang w:val="es-ES"/>
+                    </w:rPr>
+                    <w:t xml:space="preserve"> 2019</w:t>
                   </w:r>
                 </w:p>
               </w:tc>
@@ -3258,7 +3577,23 @@
                       <w:rFonts w:cs="Arial"/>
                       <w:lang w:val="es-ES"/>
                     </w:rPr>
-                    <w:t>1 Abril 2019</w:t>
+                    <w:t xml:space="preserve">1 </w:t>
+                  </w:r>
+                  <w:proofErr w:type="gramStart"/>
+                  <w:r>
+                    <w:rPr>
+                      <w:rFonts w:cs="Arial"/>
+                      <w:lang w:val="es-ES"/>
+                    </w:rPr>
+                    <w:t>Abril</w:t>
+                  </w:r>
+                  <w:proofErr w:type="gramEnd"/>
+                  <w:r>
+                    <w:rPr>
+                      <w:rFonts w:cs="Arial"/>
+                      <w:lang w:val="es-ES"/>
+                    </w:rPr>
+                    <w:t xml:space="preserve"> 2019</w:t>
                   </w:r>
                 </w:p>
               </w:tc>
@@ -3317,11 +3652,19 @@
                       <w:lang w:val="es-ES"/>
                     </w:rPr>
                   </w:pPr>
-                  <w:r>
-                    <w:rPr>
-                      <w:rFonts w:cs="Arial"/>
-                    </w:rPr>
-                    <w:t>Nte. de Santander</w:t>
+                  <w:proofErr w:type="spellStart"/>
+                  <w:r>
+                    <w:rPr>
+                      <w:rFonts w:cs="Arial"/>
+                    </w:rPr>
+                    <w:t>Nte</w:t>
+                  </w:r>
+                  <w:proofErr w:type="spellEnd"/>
+                  <w:r>
+                    <w:rPr>
+                      <w:rFonts w:cs="Arial"/>
+                    </w:rPr>
+                    <w:t>. de Santander</w:t>
                   </w:r>
                 </w:p>
               </w:tc>
@@ -3407,7 +3750,23 @@
                       <w:rFonts w:cs="Arial"/>
                       <w:lang w:val="es-ES"/>
                     </w:rPr>
-                    <w:t>15 Marzo 2019</w:t>
+                    <w:t xml:space="preserve">15 </w:t>
+                  </w:r>
+                  <w:proofErr w:type="gramStart"/>
+                  <w:r>
+                    <w:rPr>
+                      <w:rFonts w:cs="Arial"/>
+                      <w:lang w:val="es-ES"/>
+                    </w:rPr>
+                    <w:t>Marzo</w:t>
+                  </w:r>
+                  <w:proofErr w:type="gramEnd"/>
+                  <w:r>
+                    <w:rPr>
+                      <w:rFonts w:cs="Arial"/>
+                      <w:lang w:val="es-ES"/>
+                    </w:rPr>
+                    <w:t xml:space="preserve"> 2019</w:t>
                   </w:r>
                 </w:p>
               </w:tc>
@@ -3437,7 +3796,23 @@
                       <w:rFonts w:cs="Arial"/>
                       <w:lang w:val="es-ES"/>
                     </w:rPr>
-                    <w:t>1 Abril 2019</w:t>
+                    <w:t xml:space="preserve">1 </w:t>
+                  </w:r>
+                  <w:proofErr w:type="gramStart"/>
+                  <w:r>
+                    <w:rPr>
+                      <w:rFonts w:cs="Arial"/>
+                      <w:lang w:val="es-ES"/>
+                    </w:rPr>
+                    <w:t>Abril</w:t>
+                  </w:r>
+                  <w:proofErr w:type="gramEnd"/>
+                  <w:r>
+                    <w:rPr>
+                      <w:rFonts w:cs="Arial"/>
+                      <w:lang w:val="es-ES"/>
+                    </w:rPr>
+                    <w:t xml:space="preserve"> 2019</w:t>
                   </w:r>
                 </w:p>
               </w:tc>
@@ -3807,7 +4182,21 @@
               <w:rPr>
                 <w:rFonts w:cs="Arial"/>
               </w:rPr>
-              <w:t xml:space="preserve"> que se solicitaron al Fondo Abu Dhabi el equipamiento de otras 15 infraestructuras, </w:t>
+              <w:t xml:space="preserve"> que se solicitaron al Fondo Abu </w:t>
+            </w:r>
+            <w:proofErr w:type="spellStart"/>
+            <w:r>
+              <w:rPr>
+                <w:rFonts w:cs="Arial"/>
+              </w:rPr>
+              <w:t>Dhabi</w:t>
+            </w:r>
+            <w:proofErr w:type="spellEnd"/>
+            <w:r>
+              <w:rPr>
+                <w:rFonts w:cs="Arial"/>
+              </w:rPr>
+              <w:t xml:space="preserve"> el equipamiento de otras 15 infraestructuras, </w:t>
             </w:r>
             <w:r>
               <w:rPr>
@@ -3857,6 +4246,8 @@
               </w:rPr>
               <w:t>3. Revisión de muestras</w:t>
             </w:r>
+            <w:bookmarkStart w:id="0" w:name="_GoBack"/>
+            <w:bookmarkEnd w:id="0"/>
           </w:p>
           <w:p>
             <w:pPr>
@@ -3877,7 +4268,21 @@
               <w:rPr>
                 <w:rFonts w:cs="Arial"/>
               </w:rPr>
-              <w:t xml:space="preserve">Brayan Sepulveda, analista de la Fundación Plan, informa la complejidad de presentar una muestra de cada ítem, comunicando que uno de sus proveedores reside en la ciudad de Cali, motivo por el cual el envío de las muestras le generaría costos adicionales. </w:t>
+              <w:t xml:space="preserve">Brayan </w:t>
+            </w:r>
+            <w:proofErr w:type="spellStart"/>
+            <w:r>
+              <w:rPr>
+                <w:rFonts w:cs="Arial"/>
+              </w:rPr>
+              <w:t>Sepulveda</w:t>
+            </w:r>
+            <w:proofErr w:type="spellEnd"/>
+            <w:r>
+              <w:rPr>
+                <w:rFonts w:cs="Arial"/>
+              </w:rPr>
+              <w:t xml:space="preserve">, analista de la Fundación Plan, informa la complejidad de presentar una muestra de cada ítem, comunicando que uno de sus proveedores reside en la ciudad de Cali, motivo por el cual el envío de las muestras le generaría costos adicionales. </w:t>
             </w:r>
             <w:r>
               <w:rPr>
@@ -4076,7 +4481,21 @@
               <w:rPr>
                 <w:rFonts w:cs="Arial"/>
               </w:rPr>
-              <w:t xml:space="preserve">Lucia Torres, contratista de la Consejería, informa que además de los bienes registrados en la Guía del ICBF,  se necesitan otros bienes </w:t>
+              <w:t xml:space="preserve">Lucia Torres, contratista de la Consejería, informa que además de los bienes registrados en la Guía del </w:t>
+            </w:r>
+            <w:proofErr w:type="gramStart"/>
+            <w:r>
+              <w:rPr>
+                <w:rFonts w:cs="Arial"/>
+              </w:rPr>
+              <w:t>ICBF,  se</w:t>
+            </w:r>
+            <w:proofErr w:type="gramEnd"/>
+            <w:r>
+              <w:rPr>
+                <w:rFonts w:cs="Arial"/>
+              </w:rPr>
+              <w:t xml:space="preserve"> necesitan otros bienes </w:t>
             </w:r>
             <w:r>
               <w:rPr>
@@ -4153,7 +4572,21 @@
               <w:rPr>
                 <w:rFonts w:cs="Arial"/>
               </w:rPr>
-              <w:t xml:space="preserve">Prorrogar el convenio vigente 007/16 suscrito por el Dapre y del ICBF, el cual tiene fecha de vencimiento 31 de diciembre de 2018. </w:t>
+              <w:t xml:space="preserve">Prorrogar el convenio vigente 007/16 suscrito por el </w:t>
+            </w:r>
+            <w:proofErr w:type="spellStart"/>
+            <w:r>
+              <w:rPr>
+                <w:rFonts w:cs="Arial"/>
+              </w:rPr>
+              <w:t>Dapre</w:t>
+            </w:r>
+            <w:proofErr w:type="spellEnd"/>
+            <w:r>
+              <w:rPr>
+                <w:rFonts w:cs="Arial"/>
+              </w:rPr>
+              <w:t xml:space="preserve"> y del ICBF, el cual tiene fecha de vencimiento 31 de diciembre de 2018. </w:t>
             </w:r>
           </w:p>
           <w:p>
@@ -4282,7 +4715,21 @@
               <w:rPr>
                 <w:rFonts w:cs="Arial"/>
               </w:rPr>
-              <w:t xml:space="preserve">el recibo de los elementos a través del convenio 007, motivo por el cual la propuesta será presentada ante el comité del mismo que se realizará el 10 de diciembre de 2018. </w:t>
+              <w:t xml:space="preserve">el recibo de los elementos a través del convenio 007, motivo por el cual la propuesta será presentada ante el comité </w:t>
+            </w:r>
+            <w:proofErr w:type="gramStart"/>
+            <w:r>
+              <w:rPr>
+                <w:rFonts w:cs="Arial"/>
+              </w:rPr>
+              <w:t>del mismo</w:t>
+            </w:r>
+            <w:proofErr w:type="gramEnd"/>
+            <w:r>
+              <w:rPr>
+                <w:rFonts w:cs="Arial"/>
+              </w:rPr>
+              <w:t xml:space="preserve"> que se realizará el 10 de diciembre de 2018. </w:t>
             </w:r>
           </w:p>
           <w:p>
@@ -4592,7 +5039,21 @@
               <w:rPr>
                 <w:rFonts w:cs="Arial"/>
               </w:rPr>
-              <w:t xml:space="preserve">Enviar lista de los equipamientos del CDI Belén de los Andaquíes y Bahía Potete con el presupuesto. </w:t>
+              <w:t xml:space="preserve">Enviar lista de los equipamientos del CDI Belén de los Andaquíes y Bahía </w:t>
+            </w:r>
+            <w:proofErr w:type="spellStart"/>
+            <w:r>
+              <w:rPr>
+                <w:rFonts w:cs="Arial"/>
+              </w:rPr>
+              <w:t>Potete</w:t>
+            </w:r>
+            <w:proofErr w:type="spellEnd"/>
+            <w:r>
+              <w:rPr>
+                <w:rFonts w:cs="Arial"/>
+              </w:rPr>
+              <w:t xml:space="preserve"> con el presupuesto. </w:t>
             </w:r>
           </w:p>
           <w:p>
@@ -4638,8 +5099,6 @@
               </w:rPr>
               <w:t>el inicio de operación.</w:t>
             </w:r>
-            <w:bookmarkStart w:id="0" w:name="_GoBack"/>
-            <w:bookmarkEnd w:id="0"/>
           </w:p>
           <w:p>
             <w:pPr>
@@ -5751,6 +6210,7 @@
                 <w:rFonts w:cs="Arial"/>
               </w:rPr>
             </w:pPr>
+            <w:proofErr w:type="gramStart"/>
             <w:r>
               <w:rPr>
                 <w:rFonts w:cs="Arial"/>
@@ -5765,6 +6225,7 @@
               </w:rPr>
               <w:t>:</w:t>
             </w:r>
+            <w:proofErr w:type="gramEnd"/>
             <w:r>
               <w:rPr>
                 <w:rFonts w:cs="Arial"/>
@@ -5798,6 +6259,7 @@
                 <w:rFonts w:cs="Arial"/>
               </w:rPr>
             </w:pPr>
+            <w:proofErr w:type="gramStart"/>
             <w:r>
               <w:rPr>
                 <w:rFonts w:cs="Arial"/>
@@ -5812,6 +6274,7 @@
               </w:rPr>
               <w:t>:</w:t>
             </w:r>
+            <w:proofErr w:type="gramEnd"/>
             <w:r>
               <w:rPr>
                 <w:rFonts w:cs="Arial"/>
@@ -5843,7 +6306,7 @@
 </file>
 
 <file path=word/endnotes.xml><?xml version="1.0" encoding="utf-8"?>
-<w:endnotes xmlns:wpc="http://schemas.microsoft.com/office/word/2010/wordprocessingCanvas" xmlns:mc="http://schemas.openxmlformats.org/markup-compatibility/2006" xmlns:o="urn:schemas-microsoft-com:office:office" xmlns:r="http://schemas.openxmlformats.org/officeDocument/2006/relationships" xmlns:m="http://schemas.openxmlformats.org/officeDocument/2006/math" xmlns:v="urn:schemas-microsoft-com:vml" xmlns:wp14="http://schemas.microsoft.com/office/word/2010/wordprocessingDrawing" xmlns:wp="http://schemas.openxmlformats.org/drawingml/2006/wordprocessingDrawing" xmlns:w10="urn:schemas-microsoft-com:office:word" xmlns:w="http://schemas.openxmlformats.org/wordprocessingml/2006/main" xmlns:w14="http://schemas.microsoft.com/office/word/2010/wordml" xmlns:w15="http://schemas.microsoft.com/office/word/2012/wordml" xmlns:wpg="http://schemas.microsoft.com/office/word/2010/wordprocessingGroup" xmlns:wpi="http://schemas.microsoft.com/office/word/2010/wordprocessingInk" xmlns:wne="http://schemas.microsoft.com/office/word/2006/wordml" xmlns:wps="http://schemas.microsoft.com/office/word/2010/wordprocessingShape" mc:Ignorable="w14 w15 wp14">
+<w:endnotes xmlns:wpc="http://schemas.microsoft.com/office/word/2010/wordprocessingCanvas" xmlns:cx="http://schemas.microsoft.com/office/drawing/2014/chartex" xmlns:cx1="http://schemas.microsoft.com/office/drawing/2015/9/8/chartex" xmlns:cx2="http://schemas.microsoft.com/office/drawing/2015/10/21/chartex" xmlns:cx3="http://schemas.microsoft.com/office/drawing/2016/5/9/chartex" xmlns:cx4="http://schemas.microsoft.com/office/drawing/2016/5/10/chartex" xmlns:cx5="http://schemas.microsoft.com/office/drawing/2016/5/11/chartex" xmlns:cx6="http://schemas.microsoft.com/office/drawing/2016/5/12/chartex" xmlns:cx7="http://schemas.microsoft.com/office/drawing/2016/5/13/chartex" xmlns:cx8="http://schemas.microsoft.com/office/drawing/2016/5/14/chartex" xmlns:mc="http://schemas.openxmlformats.org/markup-compatibility/2006" xmlns:aink="http://schemas.microsoft.com/office/drawing/2016/ink" xmlns:am3d="http://schemas.microsoft.com/office/drawing/2017/model3d" xmlns:o="urn:schemas-microsoft-com:office:office" xmlns:r="http://schemas.openxmlformats.org/officeDocument/2006/relationships" xmlns:m="http://schemas.openxmlformats.org/officeDocument/2006/math" xmlns:v="urn:schemas-microsoft-com:vml" xmlns:wp14="http://schemas.microsoft.com/office/word/2010/wordprocessingDrawing" xmlns:wp="http://schemas.openxmlformats.org/drawingml/2006/wordprocessingDrawing" xmlns:w10="urn:schemas-microsoft-com:office:word" xmlns:w="http://schemas.openxmlformats.org/wordprocessingml/2006/main" xmlns:w14="http://schemas.microsoft.com/office/word/2010/wordml" xmlns:w15="http://schemas.microsoft.com/office/word/2012/wordml" xmlns:w16cid="http://schemas.microsoft.com/office/word/2016/wordml/cid" xmlns:w16se="http://schemas.microsoft.com/office/word/2015/wordml/symex" xmlns:wpg="http://schemas.microsoft.com/office/word/2010/wordprocessingGroup" xmlns:wpi="http://schemas.microsoft.com/office/word/2010/wordprocessingInk" xmlns:wne="http://schemas.microsoft.com/office/word/2006/wordml" xmlns:wps="http://schemas.microsoft.com/office/word/2010/wordprocessingShape" mc:Ignorable="w14 w15 w16se w16cid wp14">
   <w:endnote w:type="separator" w:id="-1">
     <w:p>
       <w:pPr>
@@ -5868,7 +6331,7 @@
 </file>
 
 <file path=word/footer1.xml><?xml version="1.0" encoding="utf-8"?>
-<w:ftr xmlns:wpc="http://schemas.microsoft.com/office/word/2010/wordprocessingCanvas" xmlns:mc="http://schemas.openxmlformats.org/markup-compatibility/2006" xmlns:o="urn:schemas-microsoft-com:office:office" xmlns:r="http://schemas.openxmlformats.org/officeDocument/2006/relationships" xmlns:m="http://schemas.openxmlformats.org/officeDocument/2006/math" xmlns:v="urn:schemas-microsoft-com:vml" xmlns:wp14="http://schemas.microsoft.com/office/word/2010/wordprocessingDrawing" xmlns:wp="http://schemas.openxmlformats.org/drawingml/2006/wordprocessingDrawing" xmlns:w10="urn:schemas-microsoft-com:office:word" xmlns:w="http://schemas.openxmlformats.org/wordprocessingml/2006/main" xmlns:w14="http://schemas.microsoft.com/office/word/2010/wordml" xmlns:w15="http://schemas.microsoft.com/office/word/2012/wordml" xmlns:wpg="http://schemas.microsoft.com/office/word/2010/wordprocessingGroup" xmlns:wpi="http://schemas.microsoft.com/office/word/2010/wordprocessingInk" xmlns:wne="http://schemas.microsoft.com/office/word/2006/wordml" xmlns:wps="http://schemas.microsoft.com/office/word/2010/wordprocessingShape" mc:Ignorable="w14 w15 wp14">
+<w:ftr xmlns:wpc="http://schemas.microsoft.com/office/word/2010/wordprocessingCanvas" xmlns:cx="http://schemas.microsoft.com/office/drawing/2014/chartex" xmlns:cx1="http://schemas.microsoft.com/office/drawing/2015/9/8/chartex" xmlns:cx2="http://schemas.microsoft.com/office/drawing/2015/10/21/chartex" xmlns:cx3="http://schemas.microsoft.com/office/drawing/2016/5/9/chartex" xmlns:cx4="http://schemas.microsoft.com/office/drawing/2016/5/10/chartex" xmlns:cx5="http://schemas.microsoft.com/office/drawing/2016/5/11/chartex" xmlns:cx6="http://schemas.microsoft.com/office/drawing/2016/5/12/chartex" xmlns:cx7="http://schemas.microsoft.com/office/drawing/2016/5/13/chartex" xmlns:cx8="http://schemas.microsoft.com/office/drawing/2016/5/14/chartex" xmlns:mc="http://schemas.openxmlformats.org/markup-compatibility/2006" xmlns:aink="http://schemas.microsoft.com/office/drawing/2016/ink" xmlns:am3d="http://schemas.microsoft.com/office/drawing/2017/model3d" xmlns:o="urn:schemas-microsoft-com:office:office" xmlns:r="http://schemas.openxmlformats.org/officeDocument/2006/relationships" xmlns:m="http://schemas.openxmlformats.org/officeDocument/2006/math" xmlns:v="urn:schemas-microsoft-com:vml" xmlns:wp14="http://schemas.microsoft.com/office/word/2010/wordprocessingDrawing" xmlns:wp="http://schemas.openxmlformats.org/drawingml/2006/wordprocessingDrawing" xmlns:w10="urn:schemas-microsoft-com:office:word" xmlns:w="http://schemas.openxmlformats.org/wordprocessingml/2006/main" xmlns:w14="http://schemas.microsoft.com/office/word/2010/wordml" xmlns:w15="http://schemas.microsoft.com/office/word/2012/wordml" xmlns:w16cid="http://schemas.microsoft.com/office/word/2016/wordml/cid" xmlns:w16se="http://schemas.microsoft.com/office/word/2015/wordml/symex" xmlns:wpg="http://schemas.microsoft.com/office/word/2010/wordprocessingGroup" xmlns:wpi="http://schemas.microsoft.com/office/word/2010/wordprocessingInk" xmlns:wne="http://schemas.microsoft.com/office/word/2006/wordml" xmlns:wps="http://schemas.microsoft.com/office/word/2010/wordprocessingShape" mc:Ignorable="w14 w15 w16se w16cid wp14">
   <w:p>
     <w:pPr>
       <w:pStyle w:val="Piedepgina"/>
@@ -6013,7 +6476,7 @@
 </file>
 
 <file path=word/footnotes.xml><?xml version="1.0" encoding="utf-8"?>
-<w:footnotes xmlns:wpc="http://schemas.microsoft.com/office/word/2010/wordprocessingCanvas" xmlns:mc="http://schemas.openxmlformats.org/markup-compatibility/2006" xmlns:o="urn:schemas-microsoft-com:office:office" xmlns:r="http://schemas.openxmlformats.org/officeDocument/2006/relationships" xmlns:m="http://schemas.openxmlformats.org/officeDocument/2006/math" xmlns:v="urn:schemas-microsoft-com:vml" xmlns:wp14="http://schemas.microsoft.com/office/word/2010/wordprocessingDrawing" xmlns:wp="http://schemas.openxmlformats.org/drawingml/2006/wordprocessingDrawing" xmlns:w10="urn:schemas-microsoft-com:office:word" xmlns:w="http://schemas.openxmlformats.org/wordprocessingml/2006/main" xmlns:w14="http://schemas.microsoft.com/office/word/2010/wordml" xmlns:w15="http://schemas.microsoft.com/office/word/2012/wordml" xmlns:wpg="http://schemas.microsoft.com/office/word/2010/wordprocessingGroup" xmlns:wpi="http://schemas.microsoft.com/office/word/2010/wordprocessingInk" xmlns:wne="http://schemas.microsoft.com/office/word/2006/wordml" xmlns:wps="http://schemas.microsoft.com/office/word/2010/wordprocessingShape" mc:Ignorable="w14 w15 wp14">
+<w:footnotes xmlns:wpc="http://schemas.microsoft.com/office/word/2010/wordprocessingCanvas" xmlns:cx="http://schemas.microsoft.com/office/drawing/2014/chartex" xmlns:cx1="http://schemas.microsoft.com/office/drawing/2015/9/8/chartex" xmlns:cx2="http://schemas.microsoft.com/office/drawing/2015/10/21/chartex" xmlns:cx3="http://schemas.microsoft.com/office/drawing/2016/5/9/chartex" xmlns:cx4="http://schemas.microsoft.com/office/drawing/2016/5/10/chartex" xmlns:cx5="http://schemas.microsoft.com/office/drawing/2016/5/11/chartex" xmlns:cx6="http://schemas.microsoft.com/office/drawing/2016/5/12/chartex" xmlns:cx7="http://schemas.microsoft.com/office/drawing/2016/5/13/chartex" xmlns:cx8="http://schemas.microsoft.com/office/drawing/2016/5/14/chartex" xmlns:mc="http://schemas.openxmlformats.org/markup-compatibility/2006" xmlns:aink="http://schemas.microsoft.com/office/drawing/2016/ink" xmlns:am3d="http://schemas.microsoft.com/office/drawing/2017/model3d" xmlns:o="urn:schemas-microsoft-com:office:office" xmlns:r="http://schemas.openxmlformats.org/officeDocument/2006/relationships" xmlns:m="http://schemas.openxmlformats.org/officeDocument/2006/math" xmlns:v="urn:schemas-microsoft-com:vml" xmlns:wp14="http://schemas.microsoft.com/office/word/2010/wordprocessingDrawing" xmlns:wp="http://schemas.openxmlformats.org/drawingml/2006/wordprocessingDrawing" xmlns:w10="urn:schemas-microsoft-com:office:word" xmlns:w="http://schemas.openxmlformats.org/wordprocessingml/2006/main" xmlns:w14="http://schemas.microsoft.com/office/word/2010/wordml" xmlns:w15="http://schemas.microsoft.com/office/word/2012/wordml" xmlns:w16cid="http://schemas.microsoft.com/office/word/2016/wordml/cid" xmlns:w16se="http://schemas.microsoft.com/office/word/2015/wordml/symex" xmlns:wpg="http://schemas.microsoft.com/office/word/2010/wordprocessingGroup" xmlns:wpi="http://schemas.microsoft.com/office/word/2010/wordprocessingInk" xmlns:wne="http://schemas.microsoft.com/office/word/2006/wordml" xmlns:wps="http://schemas.microsoft.com/office/word/2010/wordprocessingShape" mc:Ignorable="w14 w15 w16se w16cid wp14">
   <w:footnote w:type="separator" w:id="-1">
     <w:p>
       <w:pPr>
@@ -6038,7 +6501,7 @@
 </file>
 
 <file path=word/header1.xml><?xml version="1.0" encoding="utf-8"?>
-<w:hdr xmlns:wpc="http://schemas.microsoft.com/office/word/2010/wordprocessingCanvas" xmlns:mc="http://schemas.openxmlformats.org/markup-compatibility/2006" xmlns:o="urn:schemas-microsoft-com:office:office" xmlns:r="http://schemas.openxmlformats.org/officeDocument/2006/relationships" xmlns:m="http://schemas.openxmlformats.org/officeDocument/2006/math" xmlns:v="urn:schemas-microsoft-com:vml" xmlns:wp14="http://schemas.microsoft.com/office/word/2010/wordprocessingDrawing" xmlns:wp="http://schemas.openxmlformats.org/drawingml/2006/wordprocessingDrawing" xmlns:w10="urn:schemas-microsoft-com:office:word" xmlns:w="http://schemas.openxmlformats.org/wordprocessingml/2006/main" xmlns:w14="http://schemas.microsoft.com/office/word/2010/wordml" xmlns:w15="http://schemas.microsoft.com/office/word/2012/wordml" xmlns:wpg="http://schemas.microsoft.com/office/word/2010/wordprocessingGroup" xmlns:wpi="http://schemas.microsoft.com/office/word/2010/wordprocessingInk" xmlns:wne="http://schemas.microsoft.com/office/word/2006/wordml" xmlns:wps="http://schemas.microsoft.com/office/word/2010/wordprocessingShape" mc:Ignorable="w14 w15 wp14">
+<w:hdr xmlns:wpc="http://schemas.microsoft.com/office/word/2010/wordprocessingCanvas" xmlns:cx="http://schemas.microsoft.com/office/drawing/2014/chartex" xmlns:cx1="http://schemas.microsoft.com/office/drawing/2015/9/8/chartex" xmlns:cx2="http://schemas.microsoft.com/office/drawing/2015/10/21/chartex" xmlns:cx3="http://schemas.microsoft.com/office/drawing/2016/5/9/chartex" xmlns:cx4="http://schemas.microsoft.com/office/drawing/2016/5/10/chartex" xmlns:cx5="http://schemas.microsoft.com/office/drawing/2016/5/11/chartex" xmlns:cx6="http://schemas.microsoft.com/office/drawing/2016/5/12/chartex" xmlns:cx7="http://schemas.microsoft.com/office/drawing/2016/5/13/chartex" xmlns:cx8="http://schemas.microsoft.com/office/drawing/2016/5/14/chartex" xmlns:mc="http://schemas.openxmlformats.org/markup-compatibility/2006" xmlns:aink="http://schemas.microsoft.com/office/drawing/2016/ink" xmlns:am3d="http://schemas.microsoft.com/office/drawing/2017/model3d" xmlns:o="urn:schemas-microsoft-com:office:office" xmlns:r="http://schemas.openxmlformats.org/officeDocument/2006/relationships" xmlns:m="http://schemas.openxmlformats.org/officeDocument/2006/math" xmlns:v="urn:schemas-microsoft-com:vml" xmlns:wp14="http://schemas.microsoft.com/office/word/2010/wordprocessingDrawing" xmlns:wp="http://schemas.openxmlformats.org/drawingml/2006/wordprocessingDrawing" xmlns:w10="urn:schemas-microsoft-com:office:word" xmlns:w="http://schemas.openxmlformats.org/wordprocessingml/2006/main" xmlns:w14="http://schemas.microsoft.com/office/word/2010/wordml" xmlns:w15="http://schemas.microsoft.com/office/word/2012/wordml" xmlns:w16cid="http://schemas.microsoft.com/office/word/2016/wordml/cid" xmlns:w16se="http://schemas.microsoft.com/office/word/2015/wordml/symex" xmlns:wpg="http://schemas.microsoft.com/office/word/2010/wordprocessingGroup" xmlns:wpi="http://schemas.microsoft.com/office/word/2010/wordprocessingInk" xmlns:wne="http://schemas.microsoft.com/office/word/2006/wordml" xmlns:wps="http://schemas.microsoft.com/office/word/2010/wordprocessingShape" mc:Ignorable="w14 w15 w16se w16cid wp14">
   <w:tbl>
     <w:tblPr>
       <w:tblStyle w:val="Tablaconcuadrcula"/>
@@ -6292,7 +6755,7 @@
 </file>
 
 <file path=word/numbering.xml><?xml version="1.0" encoding="utf-8"?>
-<w:numbering xmlns:wpc="http://schemas.microsoft.com/office/word/2010/wordprocessingCanvas" xmlns:mc="http://schemas.openxmlformats.org/markup-compatibility/2006" xmlns:o="urn:schemas-microsoft-com:office:office" xmlns:r="http://schemas.openxmlformats.org/officeDocument/2006/relationships" xmlns:m="http://schemas.openxmlformats.org/officeDocument/2006/math" xmlns:v="urn:schemas-microsoft-com:vml" xmlns:wp14="http://schemas.microsoft.com/office/word/2010/wordprocessingDrawing" xmlns:wp="http://schemas.openxmlformats.org/drawingml/2006/wordprocessingDrawing" xmlns:w10="urn:schemas-microsoft-com:office:word" xmlns:w="http://schemas.openxmlformats.org/wordprocessingml/2006/main" xmlns:w14="http://schemas.microsoft.com/office/word/2010/wordml" xmlns:w15="http://schemas.microsoft.com/office/word/2012/wordml" xmlns:wpg="http://schemas.microsoft.com/office/word/2010/wordprocessingGroup" xmlns:wpi="http://schemas.microsoft.com/office/word/2010/wordprocessingInk" xmlns:wne="http://schemas.microsoft.com/office/word/2006/wordml" xmlns:wps="http://schemas.microsoft.com/office/word/2010/wordprocessingShape" mc:Ignorable="w14 w15 wp14">
+<w:numbering xmlns:wpc="http://schemas.microsoft.com/office/word/2010/wordprocessingCanvas" xmlns:cx="http://schemas.microsoft.com/office/drawing/2014/chartex" xmlns:cx1="http://schemas.microsoft.com/office/drawing/2015/9/8/chartex" xmlns:cx2="http://schemas.microsoft.com/office/drawing/2015/10/21/chartex" xmlns:cx3="http://schemas.microsoft.com/office/drawing/2016/5/9/chartex" xmlns:cx4="http://schemas.microsoft.com/office/drawing/2016/5/10/chartex" xmlns:cx5="http://schemas.microsoft.com/office/drawing/2016/5/11/chartex" xmlns:cx6="http://schemas.microsoft.com/office/drawing/2016/5/12/chartex" xmlns:cx7="http://schemas.microsoft.com/office/drawing/2016/5/13/chartex" xmlns:cx8="http://schemas.microsoft.com/office/drawing/2016/5/14/chartex" xmlns:mc="http://schemas.openxmlformats.org/markup-compatibility/2006" xmlns:aink="http://schemas.microsoft.com/office/drawing/2016/ink" xmlns:am3d="http://schemas.microsoft.com/office/drawing/2017/model3d" xmlns:o="urn:schemas-microsoft-com:office:office" xmlns:r="http://schemas.openxmlformats.org/officeDocument/2006/relationships" xmlns:m="http://schemas.openxmlformats.org/officeDocument/2006/math" xmlns:v="urn:schemas-microsoft-com:vml" xmlns:wp14="http://schemas.microsoft.com/office/word/2010/wordprocessingDrawing" xmlns:wp="http://schemas.openxmlformats.org/drawingml/2006/wordprocessingDrawing" xmlns:w10="urn:schemas-microsoft-com:office:word" xmlns:w="http://schemas.openxmlformats.org/wordprocessingml/2006/main" xmlns:w14="http://schemas.microsoft.com/office/word/2010/wordml" xmlns:w15="http://schemas.microsoft.com/office/word/2012/wordml" xmlns:w16cid="http://schemas.microsoft.com/office/word/2016/wordml/cid" xmlns:w16se="http://schemas.microsoft.com/office/word/2015/wordml/symex" xmlns:wpg="http://schemas.microsoft.com/office/word/2010/wordprocessingGroup" xmlns:wpi="http://schemas.microsoft.com/office/word/2010/wordprocessingInk" xmlns:wne="http://schemas.microsoft.com/office/word/2006/wordml" xmlns:wps="http://schemas.microsoft.com/office/word/2010/wordprocessingShape" mc:Ignorable="w14 w15 w16se w16cid wp14">
   <w:abstractNum w:abstractNumId="0" w15:restartNumberingAfterBreak="0">
     <w:nsid w:val="0498758D"/>
     <w:multiLevelType w:val="hybridMultilevel"/>
@@ -6778,7 +7241,7 @@
 </file>
 
 <file path=word/styles.xml><?xml version="1.0" encoding="utf-8"?>
-<w:styles xmlns:mc="http://schemas.openxmlformats.org/markup-compatibility/2006" xmlns:r="http://schemas.openxmlformats.org/officeDocument/2006/relationships" xmlns:w="http://schemas.openxmlformats.org/wordprocessingml/2006/main" xmlns:w14="http://schemas.microsoft.com/office/word/2010/wordml" xmlns:w15="http://schemas.microsoft.com/office/word/2012/wordml" mc:Ignorable="w14 w15">
+<w:styles xmlns:mc="http://schemas.openxmlformats.org/markup-compatibility/2006" xmlns:r="http://schemas.openxmlformats.org/officeDocument/2006/relationships" xmlns:w="http://schemas.openxmlformats.org/wordprocessingml/2006/main" xmlns:w14="http://schemas.microsoft.com/office/word/2010/wordml" xmlns:w15="http://schemas.microsoft.com/office/word/2012/wordml" xmlns:w16cid="http://schemas.microsoft.com/office/word/2016/wordml/cid" xmlns:w16se="http://schemas.microsoft.com/office/word/2015/wordml/symex" mc:Ignorable="w14 w15 w16se w16cid">
   <w:docDefaults>
     <w:rPrDefault>
       <w:rPr>
@@ -6794,7 +7257,7 @@
       </w:pPr>
     </w:pPrDefault>
   </w:docDefaults>
-  <w:latentStyles w:defLockedState="0" w:defUIPriority="99" w:defSemiHidden="0" w:defUnhideWhenUsed="0" w:defQFormat="0" w:count="371">
+  <w:latentStyles w:defLockedState="0" w:defUIPriority="99" w:defSemiHidden="0" w:defUnhideWhenUsed="0" w:defQFormat="0" w:count="375">
     <w:lsdException w:name="Normal" w:uiPriority="0" w:qFormat="1"/>
     <w:lsdException w:name="heading 1" w:uiPriority="9" w:qFormat="1"/>
     <w:lsdException w:name="heading 2" w:semiHidden="1" w:uiPriority="9" w:unhideWhenUsed="1" w:qFormat="1"/>
@@ -6900,7 +7363,6 @@
     <w:lsdException w:name="HTML Sample" w:semiHidden="1" w:unhideWhenUsed="1"/>
     <w:lsdException w:name="HTML Typewriter" w:semiHidden="1" w:unhideWhenUsed="1"/>
     <w:lsdException w:name="HTML Variable" w:semiHidden="1" w:unhideWhenUsed="1"/>
-    <w:lsdException w:name="Normal Table" w:semiHidden="1" w:unhideWhenUsed="1"/>
     <w:lsdException w:name="annotation subject" w:semiHidden="1" w:unhideWhenUsed="1"/>
     <w:lsdException w:name="No List" w:semiHidden="1" w:unhideWhenUsed="1"/>
     <w:lsdException w:name="Outline List 1" w:semiHidden="1" w:unhideWhenUsed="1"/>
@@ -6944,10 +7406,8 @@
     <w:lsdException w:name="Table Elegant" w:semiHidden="1" w:unhideWhenUsed="1"/>
     <w:lsdException w:name="Table Professional" w:semiHidden="1" w:unhideWhenUsed="1"/>
     <w:lsdException w:name="Table Subtle 1" w:semiHidden="1" w:unhideWhenUsed="1"/>
-    <w:lsdException w:name="Table Subtle 2" w:semiHidden="1" w:unhideWhenUsed="1"/>
     <w:lsdException w:name="Table Web 1" w:semiHidden="1" w:unhideWhenUsed="1"/>
     <w:lsdException w:name="Table Web 2" w:semiHidden="1" w:unhideWhenUsed="1"/>
-    <w:lsdException w:name="Table Web 3" w:semiHidden="1" w:unhideWhenUsed="1"/>
     <w:lsdException w:name="Balloon Text" w:semiHidden="1" w:unhideWhenUsed="1"/>
     <w:lsdException w:name="Table Grid" w:uiPriority="39"/>
     <w:lsdException w:name="Table Theme" w:semiHidden="1" w:unhideWhenUsed="1"/>
@@ -7166,6 +7626,10 @@
     <w:lsdException w:name="List Table 5 Dark Accent 6" w:uiPriority="50"/>
     <w:lsdException w:name="List Table 6 Colorful Accent 6" w:uiPriority="51"/>
     <w:lsdException w:name="List Table 7 Colorful Accent 6" w:uiPriority="52"/>
+    <w:lsdException w:name="Mention" w:semiHidden="1" w:unhideWhenUsed="1"/>
+    <w:lsdException w:name="Smart Hyperlink" w:semiHidden="1" w:unhideWhenUsed="1"/>
+    <w:lsdException w:name="Hashtag" w:semiHidden="1" w:unhideWhenUsed="1"/>
+    <w:lsdException w:name="Unresolved Mention" w:semiHidden="1" w:unhideWhenUsed="1"/>
   </w:latentStyles>
   <w:style w:type="paragraph" w:default="1" w:styleId="Normal">
     <w:name w:val="Normal"/>

--- a/5.GestionDotaciones/DAPRE/AbuDhabi/ActaReunionProcesoEquipamiento_5dic2018.docx
+++ b/5.GestionDotaciones/DAPRE/AbuDhabi/ActaReunionProcesoEquipamiento_5dic2018.docx
@@ -4246,24 +4246,16 @@
               </w:rPr>
               <w:t>3. Revisión de muestras</w:t>
             </w:r>
+          </w:p>
+          <w:p>
+            <w:pPr>
+              <w:jc w:val="both"/>
+              <w:rPr>
+                <w:rFonts w:cs="Arial"/>
+              </w:rPr>
+            </w:pPr>
             <w:bookmarkStart w:id="0" w:name="_GoBack"/>
             <w:bookmarkEnd w:id="0"/>
-          </w:p>
-          <w:p>
-            <w:pPr>
-              <w:jc w:val="both"/>
-              <w:rPr>
-                <w:rFonts w:cs="Arial"/>
-              </w:rPr>
-            </w:pPr>
-          </w:p>
-          <w:p>
-            <w:pPr>
-              <w:jc w:val="both"/>
-              <w:rPr>
-                <w:rFonts w:cs="Arial"/>
-              </w:rPr>
-            </w:pPr>
             <w:r>
               <w:rPr>
                 <w:rFonts w:cs="Arial"/>
@@ -7363,6 +7355,7 @@
     <w:lsdException w:name="HTML Sample" w:semiHidden="1" w:unhideWhenUsed="1"/>
     <w:lsdException w:name="HTML Typewriter" w:semiHidden="1" w:unhideWhenUsed="1"/>
     <w:lsdException w:name="HTML Variable" w:semiHidden="1" w:unhideWhenUsed="1"/>
+    <w:lsdException w:name="Normal Table" w:semiHidden="1" w:unhideWhenUsed="1"/>
     <w:lsdException w:name="annotation subject" w:semiHidden="1" w:unhideWhenUsed="1"/>
     <w:lsdException w:name="No List" w:semiHidden="1" w:unhideWhenUsed="1"/>
     <w:lsdException w:name="Outline List 1" w:semiHidden="1" w:unhideWhenUsed="1"/>
@@ -7406,8 +7399,10 @@
     <w:lsdException w:name="Table Elegant" w:semiHidden="1" w:unhideWhenUsed="1"/>
     <w:lsdException w:name="Table Professional" w:semiHidden="1" w:unhideWhenUsed="1"/>
     <w:lsdException w:name="Table Subtle 1" w:semiHidden="1" w:unhideWhenUsed="1"/>
+    <w:lsdException w:name="Table Subtle 2" w:semiHidden="1" w:unhideWhenUsed="1"/>
     <w:lsdException w:name="Table Web 1" w:semiHidden="1" w:unhideWhenUsed="1"/>
     <w:lsdException w:name="Table Web 2" w:semiHidden="1" w:unhideWhenUsed="1"/>
+    <w:lsdException w:name="Table Web 3" w:semiHidden="1" w:unhideWhenUsed="1"/>
     <w:lsdException w:name="Balloon Text" w:semiHidden="1" w:unhideWhenUsed="1"/>
     <w:lsdException w:name="Table Grid" w:uiPriority="39"/>
     <w:lsdException w:name="Table Theme" w:semiHidden="1" w:unhideWhenUsed="1"/>
